--- a/document.docx
+++ b/document.docx
@@ -147,6 +147,7 @@
     <w:p>
       <w:pPr>
         <w:numPr>
+          <w:ilvl w:val="0"/>
           <w:numId w:val="0"/>
         </w:numPr>
         <w:rPr>
@@ -177,162 +178,464 @@
         </w:rPr>
         <w:t>Template</w:t>
       </w:r>
+    </w:p>
+    <w:p>
+      <w:pPr>
+        <w:rPr>
+          <w:rFonts w:hint="eastAsia"/>
+          <w:lang w:val="en-US" w:eastAsia="zh-CN"/>
+        </w:rPr>
+      </w:pPr>
+      <w:r>
+        <w:rPr>
+          <w:rFonts w:hint="eastAsia"/>
+          <w:lang w:val="en-US" w:eastAsia="zh-CN"/>
+        </w:rPr>
+        <w:t xml:space="preserve">Wordpress: Parent Theme: sydney theme. </w:t>
+      </w:r>
+    </w:p>
+    <w:p>
+      <w:pPr>
+        <w:rPr>
+          <w:rFonts w:hint="eastAsia"/>
+          <w:lang w:val="en-US" w:eastAsia="zh-CN"/>
+        </w:rPr>
+      </w:pPr>
+    </w:p>
+    <w:p>
+      <w:pPr>
+        <w:rPr>
+          <w:rFonts w:hint="eastAsia"/>
+          <w:lang w:val="en-US" w:eastAsia="zh-CN"/>
+        </w:rPr>
+      </w:pPr>
+      <w:r>
+        <w:rPr>
+          <w:rFonts w:hint="eastAsia"/>
+          <w:lang w:val="en-US" w:eastAsia="zh-CN"/>
+        </w:rPr>
+        <w:t>Home Page Template:</w:t>
+      </w:r>
+    </w:p>
+    <w:p>
+      <w:pPr>
+        <w:rPr>
+          <w:rFonts w:hint="eastAsia"/>
+          <w:lang w:val="en-US" w:eastAsia="zh-CN"/>
+        </w:rPr>
+      </w:pPr>
+      <w:r>
+        <w:rPr>
+          <w:rFonts w:hint="eastAsia"/>
+          <w:lang w:val="en-US" w:eastAsia="zh-CN"/>
+        </w:rPr>
+        <w:t>Header: Content(Team Name)</w:t>
+      </w:r>
+    </w:p>
+    <w:p>
+      <w:pPr>
+        <w:rPr>
+          <w:rFonts w:hint="eastAsia"/>
+          <w:lang w:val="en-US" w:eastAsia="zh-CN"/>
+        </w:rPr>
+      </w:pPr>
+      <w:r>
+        <w:rPr>
+          <w:rFonts w:hint="eastAsia"/>
+          <w:lang w:val="en-US" w:eastAsia="zh-CN"/>
+        </w:rPr>
+        <w:t>Content: Welcome+two content blocks (left+right)</w:t>
+      </w:r>
+    </w:p>
+    <w:p>
+      <w:pPr>
+        <w:rPr>
+          <w:rFonts w:hint="eastAsia"/>
+          <w:lang w:val="en-US" w:eastAsia="zh-CN"/>
+        </w:rPr>
+      </w:pPr>
+      <w:r>
+        <w:rPr>
+          <w:rFonts w:hint="eastAsia"/>
+          <w:lang w:val="en-US" w:eastAsia="zh-CN"/>
+        </w:rPr>
+        <w:t>Footer: copyright+social links</w:t>
+      </w:r>
+    </w:p>
+    <w:p>
+      <w:pPr>
+        <w:rPr>
+          <w:rFonts w:hint="eastAsia"/>
+          <w:lang w:val="en-US" w:eastAsia="zh-CN"/>
+        </w:rPr>
+      </w:pPr>
+    </w:p>
+    <w:p>
+      <w:pPr>
+        <w:rPr>
+          <w:rFonts w:hint="eastAsia"/>
+          <w:lang w:val="en-US" w:eastAsia="zh-CN"/>
+        </w:rPr>
+      </w:pPr>
+      <w:r>
+        <w:rPr>
+          <w:rFonts w:hint="eastAsia"/>
+          <w:lang w:val="en-US" w:eastAsia="zh-CN"/>
+        </w:rPr>
+        <w:t>News Page Template:</w:t>
+      </w:r>
+    </w:p>
+    <w:p>
+      <w:pPr>
+        <w:rPr>
+          <w:rFonts w:hint="eastAsia"/>
+          <w:lang w:val="en-US" w:eastAsia="zh-CN"/>
+        </w:rPr>
+      </w:pPr>
+      <w:r>
+        <w:rPr>
+          <w:rFonts w:hint="eastAsia"/>
+          <w:lang w:val="en-US" w:eastAsia="zh-CN"/>
+        </w:rPr>
+        <w:t>Using wordpress to generate posts.</w:t>
+      </w:r>
+    </w:p>
+    <w:p>
+      <w:pPr>
+        <w:rPr>
+          <w:rFonts w:hint="eastAsia"/>
+          <w:lang w:val="en-US" w:eastAsia="zh-CN"/>
+        </w:rPr>
+      </w:pPr>
+      <w:r>
+        <w:rPr>
+          <w:rFonts w:hint="eastAsia"/>
+          <w:lang w:val="en-US" w:eastAsia="zh-CN"/>
+        </w:rPr>
+        <w:t>Doing some post stylings.</w:t>
+      </w:r>
+    </w:p>
+    <w:p>
+      <w:pPr>
+        <w:rPr>
+          <w:rFonts w:hint="eastAsia"/>
+          <w:lang w:val="en-US" w:eastAsia="zh-CN"/>
+        </w:rPr>
+      </w:pPr>
+    </w:p>
+    <w:p>
+      <w:pPr>
+        <w:rPr>
+          <w:rFonts w:hint="eastAsia"/>
+          <w:lang w:val="en-US" w:eastAsia="zh-CN"/>
+        </w:rPr>
+      </w:pPr>
+      <w:r>
+        <w:rPr>
+          <w:rFonts w:hint="eastAsia"/>
+          <w:lang w:val="en-US" w:eastAsia="zh-CN"/>
+        </w:rPr>
+        <w:t>Video Page Template:</w:t>
+      </w:r>
+    </w:p>
+    <w:p>
+      <w:pPr>
+        <w:rPr>
+          <w:rFonts w:hint="eastAsia"/>
+          <w:lang w:val="en-US" w:eastAsia="zh-CN"/>
+        </w:rPr>
+      </w:pPr>
+      <w:r>
+        <w:rPr>
+          <w:rFonts w:hint="eastAsia"/>
+          <w:lang w:val="en-US" w:eastAsia="zh-CN"/>
+        </w:rPr>
+        <w:t>Use embed to generate video or use wordpress to insert videos</w:t>
+      </w:r>
+    </w:p>
+    <w:p>
+      <w:pPr>
+        <w:rPr>
+          <w:rFonts w:hint="eastAsia"/>
+          <w:lang w:val="en-US" w:eastAsia="zh-CN"/>
+        </w:rPr>
+      </w:pPr>
+      <w:r>
+        <w:rPr>
+          <w:rFonts w:hint="eastAsia"/>
+          <w:lang w:val="en-US" w:eastAsia="zh-CN"/>
+        </w:rPr>
+        <w:t>Doing some video stylings.</w:t>
+      </w:r>
+    </w:p>
+    <w:p>
+      <w:pPr>
+        <w:rPr>
+          <w:rFonts w:hint="eastAsia"/>
+          <w:lang w:val="en-US" w:eastAsia="zh-CN"/>
+        </w:rPr>
+      </w:pPr>
+    </w:p>
+    <w:p>
+      <w:pPr>
+        <w:rPr>
+          <w:rFonts w:hint="eastAsia"/>
+          <w:lang w:val="en-US" w:eastAsia="zh-CN"/>
+        </w:rPr>
+      </w:pPr>
+      <w:r>
+        <w:rPr>
+          <w:rFonts w:hint="eastAsia"/>
+          <w:lang w:val="en-US" w:eastAsia="zh-CN"/>
+        </w:rPr>
+        <w:t>Photo Page Template:</w:t>
+      </w:r>
+    </w:p>
+    <w:p>
+      <w:pPr>
+        <w:rPr>
+          <w:rFonts w:hint="eastAsia"/>
+          <w:lang w:val="en-US" w:eastAsia="zh-CN"/>
+        </w:rPr>
+      </w:pPr>
+      <w:r>
+        <w:rPr>
+          <w:rFonts w:hint="eastAsia"/>
+          <w:lang w:val="en-US" w:eastAsia="zh-CN"/>
+        </w:rPr>
+        <w:t>Using wordpress to generate photo structure.</w:t>
+      </w:r>
+    </w:p>
+    <w:p>
+      <w:pPr>
+        <w:rPr>
+          <w:rFonts w:hint="eastAsia"/>
+          <w:lang w:val="en-US" w:eastAsia="zh-CN"/>
+        </w:rPr>
+      </w:pPr>
+      <w:r>
+        <w:rPr>
+          <w:rFonts w:hint="eastAsia"/>
+          <w:lang w:val="en-US" w:eastAsia="zh-CN"/>
+        </w:rPr>
+        <w:t>Or using card style.</w:t>
+      </w:r>
+    </w:p>
+    <w:p>
+      <w:pPr>
+        <w:rPr>
+          <w:rFonts w:hint="eastAsia"/>
+          <w:lang w:val="en-US" w:eastAsia="zh-CN"/>
+        </w:rPr>
+      </w:pPr>
+      <w:r>
+        <w:rPr>
+          <w:rFonts w:hint="eastAsia"/>
+          <w:lang w:val="en-US" w:eastAsia="zh-CN"/>
+        </w:rPr>
+        <w:t>Doing some photo stylings.</w:t>
+      </w:r>
+    </w:p>
+    <w:p>
+      <w:pPr>
+        <w:rPr>
+          <w:rFonts w:hint="eastAsia"/>
+          <w:lang w:val="en-US" w:eastAsia="zh-CN"/>
+        </w:rPr>
+      </w:pPr>
+    </w:p>
+    <w:p>
+      <w:pPr>
+        <w:rPr>
+          <w:rFonts w:hint="eastAsia"/>
+          <w:lang w:val="en-US" w:eastAsia="zh-CN"/>
+        </w:rPr>
+      </w:pPr>
+      <w:r>
+        <w:rPr>
+          <w:rFonts w:hint="eastAsia"/>
+          <w:lang w:val="en-US" w:eastAsia="zh-CN"/>
+        </w:rPr>
+        <w:t>Sign-up Page Template:</w:t>
+      </w:r>
+    </w:p>
+    <w:p>
+      <w:pPr>
+        <w:rPr>
+          <w:rFonts w:hint="eastAsia"/>
+          <w:lang w:val="en-US" w:eastAsia="zh-CN"/>
+        </w:rPr>
+      </w:pPr>
+      <w:r>
+        <w:rPr>
+          <w:rFonts w:hint="eastAsia"/>
+          <w:lang w:val="en-US" w:eastAsia="zh-CN"/>
+        </w:rPr>
+        <w:t>Using wordpress to generate sign-up page.</w:t>
+      </w:r>
+    </w:p>
+    <w:p>
+      <w:pPr>
+        <w:rPr>
+          <w:rFonts w:hint="eastAsia"/>
+          <w:lang w:val="en-US" w:eastAsia="zh-CN"/>
+        </w:rPr>
+      </w:pPr>
+      <w:r>
+        <w:rPr>
+          <w:rFonts w:hint="eastAsia"/>
+          <w:lang w:val="en-US" w:eastAsia="zh-CN"/>
+        </w:rPr>
+        <w:t>Doing some stylings.</w:t>
+      </w:r>
+    </w:p>
+    <w:p>
+      <w:pPr>
+        <w:rPr>
+          <w:rFonts w:hint="eastAsia"/>
+          <w:lang w:val="en-US" w:eastAsia="zh-CN"/>
+        </w:rPr>
+      </w:pPr>
+      <w:r>
+        <w:rPr>
+          <w:rFonts w:hint="eastAsia"/>
+          <w:lang w:val="en-US" w:eastAsia="zh-CN"/>
+        </w:rPr>
+        <w:t>Shop Page Template:</w:t>
+      </w:r>
+    </w:p>
+    <w:p>
+      <w:pPr>
+        <w:rPr>
+          <w:rFonts w:hint="eastAsia"/>
+          <w:lang w:val="en-US" w:eastAsia="zh-CN"/>
+        </w:rPr>
+      </w:pPr>
+      <w:r>
+        <w:rPr>
+          <w:rFonts w:hint="eastAsia"/>
+          <w:lang w:val="en-US" w:eastAsia="zh-CN"/>
+        </w:rPr>
+        <w:t>Using wordpress to generate shop items.</w:t>
+      </w:r>
+    </w:p>
+    <w:p>
+      <w:pPr>
+        <w:rPr>
+          <w:rFonts w:hint="eastAsia"/>
+          <w:lang w:val="en-US" w:eastAsia="zh-CN"/>
+        </w:rPr>
+      </w:pPr>
+      <w:r>
+        <w:rPr>
+          <w:rFonts w:hint="eastAsia"/>
+          <w:lang w:val="en-US" w:eastAsia="zh-CN"/>
+        </w:rPr>
+        <w:t>Or using php to generate.</w:t>
+      </w:r>
+    </w:p>
+    <w:p>
+      <w:pPr>
+        <w:rPr>
+          <w:rFonts w:hint="eastAsia"/>
+          <w:lang w:val="en-US" w:eastAsia="zh-CN"/>
+        </w:rPr>
+      </w:pPr>
+    </w:p>
+    <w:p>
+      <w:pPr>
+        <w:rPr>
+          <w:rFonts w:hint="eastAsia"/>
+          <w:lang w:val="en-US" w:eastAsia="zh-CN"/>
+        </w:rPr>
+      </w:pPr>
+    </w:p>
+    <w:p>
+      <w:pPr>
+        <w:rPr>
+          <w:rFonts w:hint="eastAsia"/>
+          <w:lang w:val="en-US" w:eastAsia="zh-CN"/>
+        </w:rPr>
+      </w:pPr>
+    </w:p>
+    <w:p>
+      <w:pPr>
+        <w:rPr>
+          <w:rFonts w:hint="eastAsia"/>
+          <w:lang w:val="en-US" w:eastAsia="zh-CN"/>
+        </w:rPr>
+      </w:pPr>
+    </w:p>
+    <w:p>
+      <w:pPr>
+        <w:rPr>
+          <w:rFonts w:hint="eastAsia"/>
+          <w:lang w:val="en-US" w:eastAsia="zh-CN"/>
+        </w:rPr>
+      </w:pPr>
+    </w:p>
+    <w:p>
+      <w:pPr>
+        <w:pStyle w:val="3"/>
+        <w:rPr>
+          <w:rFonts w:hint="eastAsia"/>
+          <w:lang w:val="en-US" w:eastAsia="zh-CN"/>
+        </w:rPr>
+      </w:pPr>
+      <w:r>
+        <w:rPr>
+          <w:rFonts w:hint="eastAsia"/>
+          <w:lang w:val="en-US" w:eastAsia="zh-CN"/>
+        </w:rPr>
+        <w:t>Model 2: Start from scratch to create a web page</w:t>
+      </w:r>
+    </w:p>
+    <w:p>
+      <w:pPr>
+        <w:rPr>
+          <w:rFonts w:hint="eastAsia"/>
+          <w:lang w:val="en-US" w:eastAsia="zh-CN"/>
+        </w:rPr>
+      </w:pPr>
+      <w:r>
+        <w:rPr>
+          <w:rFonts w:hint="eastAsia"/>
+          <w:lang w:val="en-US" w:eastAsia="zh-CN"/>
+        </w:rPr>
+        <w:t>Questions:</w:t>
+      </w:r>
+    </w:p>
+    <w:p>
+      <w:pPr>
+        <w:rPr>
+          <w:rFonts w:hint="eastAsia"/>
+          <w:lang w:val="en-US" w:eastAsia="zh-CN"/>
+        </w:rPr>
+      </w:pPr>
+      <w:r>
+        <w:rPr>
+          <w:rFonts w:hint="eastAsia"/>
+          <w:lang w:val="en-US" w:eastAsia="zh-CN"/>
+        </w:rPr>
+        <w:t>1.为什么我用了sydney child 主题，自定义的时候上传图片总是失败？在原主题上传就好用</w:t>
+      </w:r>
+    </w:p>
+    <w:p>
+      <w:pPr>
+        <w:rPr>
+          <w:rFonts w:hint="eastAsia"/>
+          <w:lang w:val="en-US" w:eastAsia="zh-CN"/>
+        </w:rPr>
+      </w:pPr>
+      <w:r>
+        <w:rPr>
+          <w:rFonts w:hint="eastAsia"/>
+          <w:lang w:val="en-US" w:eastAsia="zh-CN"/>
+        </w:rPr>
+        <w:t>2.如何在child theme 上修改homepage 的slide？</w:t>
+      </w:r>
       <w:bookmarkStart w:id="0" w:name="_GoBack"/>
       <w:bookmarkEnd w:id="0"/>
-    </w:p>
-    <w:p>
-      <w:pPr>
-        <w:rPr>
-          <w:rFonts w:hint="eastAsia"/>
-          <w:lang w:val="en-US" w:eastAsia="zh-CN"/>
-        </w:rPr>
-      </w:pPr>
-      <w:r>
-        <w:rPr>
-          <w:rFonts w:hint="eastAsia"/>
-          <w:lang w:val="en-US" w:eastAsia="zh-CN"/>
-        </w:rPr>
-        <w:t xml:space="preserve">Wordpress: Parent Theme: sydney theme. </w:t>
-      </w:r>
-    </w:p>
-    <w:p>
-      <w:pPr>
-        <w:rPr>
-          <w:rFonts w:hint="eastAsia"/>
-          <w:lang w:val="en-US" w:eastAsia="zh-CN"/>
-        </w:rPr>
-      </w:pPr>
-    </w:p>
-    <w:p>
-      <w:pPr>
-        <w:rPr>
-          <w:rFonts w:hint="eastAsia"/>
-          <w:lang w:val="en-US" w:eastAsia="zh-CN"/>
-        </w:rPr>
-      </w:pPr>
-      <w:r>
-        <w:rPr>
-          <w:rFonts w:hint="eastAsia"/>
-          <w:lang w:val="en-US" w:eastAsia="zh-CN"/>
-        </w:rPr>
-        <w:t>Home Page Template:</w:t>
-      </w:r>
-    </w:p>
-    <w:p>
-      <w:pPr>
-        <w:rPr>
-          <w:rFonts w:hint="eastAsia"/>
-          <w:lang w:val="en-US" w:eastAsia="zh-CN"/>
-        </w:rPr>
-      </w:pPr>
-      <w:r>
-        <w:rPr>
-          <w:rFonts w:hint="eastAsia"/>
-          <w:lang w:val="en-US" w:eastAsia="zh-CN"/>
-        </w:rPr>
-        <w:t>Header: Content(Team Name)</w:t>
-      </w:r>
-    </w:p>
-    <w:p>
-      <w:pPr>
-        <w:rPr>
-          <w:rFonts w:hint="eastAsia"/>
-          <w:lang w:val="en-US" w:eastAsia="zh-CN"/>
-        </w:rPr>
-      </w:pPr>
-      <w:r>
-        <w:rPr>
-          <w:rFonts w:hint="eastAsia"/>
-          <w:lang w:val="en-US" w:eastAsia="zh-CN"/>
-        </w:rPr>
-        <w:t>Content: Welcome+two content blocks (left+right)</w:t>
-      </w:r>
-    </w:p>
-    <w:p>
-      <w:pPr>
-        <w:rPr>
-          <w:rFonts w:hint="eastAsia"/>
-          <w:lang w:val="en-US" w:eastAsia="zh-CN"/>
-        </w:rPr>
-      </w:pPr>
-      <w:r>
-        <w:rPr>
-          <w:rFonts w:hint="eastAsia"/>
-          <w:lang w:val="en-US" w:eastAsia="zh-CN"/>
-        </w:rPr>
-        <w:t>Footer: copyright+social links</w:t>
-      </w:r>
-    </w:p>
-    <w:p>
-      <w:pPr>
-        <w:rPr>
-          <w:rFonts w:hint="eastAsia"/>
-          <w:lang w:val="en-US" w:eastAsia="zh-CN"/>
-        </w:rPr>
-      </w:pPr>
-    </w:p>
-    <w:p>
-      <w:pPr>
-        <w:rPr>
-          <w:rFonts w:hint="eastAsia"/>
-          <w:lang w:val="en-US" w:eastAsia="zh-CN"/>
-        </w:rPr>
-      </w:pPr>
-      <w:r>
-        <w:rPr>
-          <w:rFonts w:hint="eastAsia"/>
-          <w:lang w:val="en-US" w:eastAsia="zh-CN"/>
-        </w:rPr>
-        <w:t>News Page Template:</w:t>
-      </w:r>
-    </w:p>
-    <w:p>
-      <w:pPr>
-        <w:rPr>
-          <w:rFonts w:hint="eastAsia"/>
-          <w:lang w:val="en-US" w:eastAsia="zh-CN"/>
-        </w:rPr>
-      </w:pPr>
-    </w:p>
-    <w:p>
-      <w:pPr>
-        <w:rPr>
-          <w:rFonts w:hint="eastAsia"/>
-          <w:lang w:val="en-US" w:eastAsia="zh-CN"/>
-        </w:rPr>
-      </w:pPr>
-    </w:p>
-    <w:p>
-      <w:pPr>
-        <w:rPr>
-          <w:rFonts w:hint="eastAsia"/>
-          <w:lang w:val="en-US" w:eastAsia="zh-CN"/>
-        </w:rPr>
-      </w:pPr>
-    </w:p>
-    <w:p>
-      <w:pPr>
-        <w:pStyle w:val="3"/>
-        <w:rPr>
-          <w:rFonts w:hint="eastAsia"/>
-          <w:lang w:val="en-US" w:eastAsia="zh-CN"/>
-        </w:rPr>
-      </w:pPr>
-      <w:r>
-        <w:rPr>
-          <w:rFonts w:hint="eastAsia"/>
-          <w:lang w:val="en-US" w:eastAsia="zh-CN"/>
-        </w:rPr>
-        <w:t>Model 2: Start from scratch to create a web page</w:t>
-      </w:r>
-    </w:p>
-    <w:p>
-      <w:pPr>
-        <w:rPr>
-          <w:rFonts w:hint="eastAsia"/>
-          <w:lang w:val="en-US" w:eastAsia="zh-CN"/>
-        </w:rPr>
-      </w:pPr>
     </w:p>
     <w:sectPr>
       <w:pgSz w:w="11906" w:h="16838"/>
@@ -463,7 +766,7 @@
     <w:lsdException w:unhideWhenUsed="0" w:uiPriority="0" w:semiHidden="0" w:name="Body Text Indent 2"/>
     <w:lsdException w:unhideWhenUsed="0" w:uiPriority="0" w:semiHidden="0" w:name="Body Text Indent 3"/>
     <w:lsdException w:unhideWhenUsed="0" w:uiPriority="0" w:semiHidden="0" w:name="Block Text"/>
-    <w:lsdException w:unhideWhenUsed="0" w:uiPriority="0" w:semiHidden="0" w:name="Hyperlink"/>
+    <w:lsdException w:qFormat="1" w:unhideWhenUsed="0" w:uiPriority="0" w:semiHidden="0" w:name="Hyperlink"/>
     <w:lsdException w:unhideWhenUsed="0" w:uiPriority="0" w:semiHidden="0" w:name="FollowedHyperlink"/>
     <w:lsdException w:qFormat="1" w:unhideWhenUsed="0" w:uiPriority="0" w:semiHidden="0" w:name="Strong"/>
     <w:lsdException w:qFormat="1" w:unhideWhenUsed="0" w:uiPriority="0" w:semiHidden="0" w:name="Emphasis"/>
@@ -776,6 +1079,7 @@
   <w:style w:type="character" w:styleId="9">
     <w:name w:val="Hyperlink"/>
     <w:basedOn w:val="8"/>
+    <w:qFormat/>
     <w:uiPriority w:val="0"/>
     <w:rPr>
       <w:color w:val="0000FF"/>

--- a/document.docx
+++ b/document.docx
@@ -141,7 +141,7 @@
           <w:rFonts w:hint="eastAsia"/>
           <w:lang w:val="en-US" w:eastAsia="zh-CN"/>
         </w:rPr>
-        <w:t>Main Page 2.News Page 3.Video Page 4.Photos Page 5.Sign-up Page 6. Shop</w:t>
+        <w:t xml:space="preserve">Main Page 2.News Page 3.Sign-up Page </w:t>
       </w:r>
     </w:p>
     <w:p>
@@ -160,7 +160,7 @@
           <w:rFonts w:hint="eastAsia"/>
           <w:lang w:val="en-US" w:eastAsia="zh-CN"/>
         </w:rPr>
-        <w:t xml:space="preserve">   Six pages in total.</w:t>
+        <w:t xml:space="preserve">   3 pages in total.</w:t>
       </w:r>
     </w:p>
     <w:p>
@@ -330,6 +330,184 @@
           <w:lang w:val="en-US" w:eastAsia="zh-CN"/>
         </w:rPr>
       </w:pPr>
+    </w:p>
+    <w:p>
+      <w:pPr>
+        <w:rPr>
+          <w:rFonts w:hint="eastAsia"/>
+          <w:lang w:val="en-US" w:eastAsia="zh-CN"/>
+        </w:rPr>
+      </w:pPr>
+      <w:r>
+        <w:rPr>
+          <w:rFonts w:hint="eastAsia"/>
+          <w:lang w:val="en-US" w:eastAsia="zh-CN"/>
+        </w:rPr>
+        <w:t>Sign-up Page Template:</w:t>
+      </w:r>
+    </w:p>
+    <w:p>
+      <w:pPr>
+        <w:rPr>
+          <w:rFonts w:hint="eastAsia"/>
+          <w:lang w:val="en-US" w:eastAsia="zh-CN"/>
+        </w:rPr>
+      </w:pPr>
+      <w:r>
+        <w:rPr>
+          <w:rFonts w:hint="eastAsia"/>
+          <w:lang w:val="en-US" w:eastAsia="zh-CN"/>
+        </w:rPr>
+        <w:t>Using wordpress to generate sign-up page.</w:t>
+      </w:r>
+    </w:p>
+    <w:p>
+      <w:pPr>
+        <w:rPr>
+          <w:rFonts w:hint="eastAsia"/>
+          <w:lang w:val="en-US" w:eastAsia="zh-CN"/>
+        </w:rPr>
+      </w:pPr>
+      <w:r>
+        <w:rPr>
+          <w:rFonts w:hint="eastAsia"/>
+          <w:lang w:val="en-US" w:eastAsia="zh-CN"/>
+        </w:rPr>
+        <w:t>Doing some stylings.</w:t>
+      </w:r>
+    </w:p>
+    <w:p>
+      <w:pPr>
+        <w:rPr>
+          <w:rFonts w:hint="eastAsia"/>
+          <w:lang w:val="en-US" w:eastAsia="zh-CN"/>
+        </w:rPr>
+      </w:pPr>
+    </w:p>
+    <w:p>
+      <w:pPr>
+        <w:rPr>
+          <w:rFonts w:hint="eastAsia"/>
+          <w:lang w:val="en-US" w:eastAsia="zh-CN"/>
+        </w:rPr>
+      </w:pPr>
+    </w:p>
+    <w:p>
+      <w:pPr>
+        <w:rPr>
+          <w:rFonts w:hint="eastAsia"/>
+          <w:lang w:val="en-US" w:eastAsia="zh-CN"/>
+        </w:rPr>
+      </w:pPr>
+    </w:p>
+    <w:p>
+      <w:pPr>
+        <w:rPr>
+          <w:rFonts w:hint="eastAsia"/>
+          <w:lang w:val="en-US" w:eastAsia="zh-CN"/>
+        </w:rPr>
+      </w:pPr>
+    </w:p>
+    <w:p>
+      <w:pPr>
+        <w:rPr>
+          <w:rFonts w:hint="eastAsia"/>
+          <w:lang w:val="en-US" w:eastAsia="zh-CN"/>
+        </w:rPr>
+      </w:pPr>
+    </w:p>
+    <w:p>
+      <w:pPr>
+        <w:pStyle w:val="3"/>
+        <w:rPr>
+          <w:rFonts w:hint="eastAsia"/>
+          <w:lang w:val="en-US" w:eastAsia="zh-CN"/>
+        </w:rPr>
+      </w:pPr>
+      <w:r>
+        <w:rPr>
+          <w:rFonts w:hint="eastAsia"/>
+          <w:lang w:val="en-US" w:eastAsia="zh-CN"/>
+        </w:rPr>
+        <w:t>Model 2: Start from scratch to create a web page</w:t>
+      </w:r>
+    </w:p>
+    <w:p>
+      <w:pPr>
+        <w:pStyle w:val="4"/>
+        <w:rPr>
+          <w:rFonts w:hint="eastAsia"/>
+          <w:lang w:val="en-US" w:eastAsia="zh-CN"/>
+        </w:rPr>
+      </w:pPr>
+      <w:r>
+        <w:rPr>
+          <w:rFonts w:hint="eastAsia"/>
+          <w:lang w:val="en-US" w:eastAsia="zh-CN"/>
+        </w:rPr>
+        <w:t>Web Structure</w:t>
+      </w:r>
+    </w:p>
+    <w:p>
+      <w:pPr>
+        <w:numPr>
+          <w:ilvl w:val="0"/>
+          <w:numId w:val="2"/>
+        </w:numPr>
+        <w:rPr>
+          <w:rFonts w:hint="eastAsia"/>
+          <w:lang w:val="en-US" w:eastAsia="zh-CN"/>
+        </w:rPr>
+      </w:pPr>
+      <w:r>
+        <w:rPr>
+          <w:rFonts w:hint="eastAsia"/>
+          <w:lang w:val="en-US" w:eastAsia="zh-CN"/>
+        </w:rPr>
+        <w:t>Video Page 5.Photos Page 6. Shop</w:t>
+      </w:r>
+    </w:p>
+    <w:p>
+      <w:pPr>
+        <w:numPr>
+          <w:numId w:val="0"/>
+        </w:numPr>
+        <w:rPr>
+          <w:rFonts w:hint="eastAsia"/>
+          <w:lang w:val="en-US" w:eastAsia="zh-CN"/>
+        </w:rPr>
+      </w:pPr>
+      <w:r>
+        <w:rPr>
+          <w:rFonts w:hint="eastAsia"/>
+          <w:lang w:val="en-US" w:eastAsia="zh-CN"/>
+        </w:rPr>
+        <w:t xml:space="preserve"> 3 pages in total.</w:t>
+      </w:r>
+    </w:p>
+    <w:p>
+      <w:pPr>
+        <w:pStyle w:val="4"/>
+        <w:rPr>
+          <w:rFonts w:hint="eastAsia"/>
+          <w:lang w:val="en-US" w:eastAsia="zh-CN"/>
+        </w:rPr>
+      </w:pPr>
+      <w:r>
+        <w:rPr>
+          <w:rFonts w:hint="eastAsia"/>
+          <w:lang w:val="en-US" w:eastAsia="zh-CN"/>
+        </w:rPr>
+        <w:t>Template</w:t>
+      </w:r>
+    </w:p>
+    <w:p>
+      <w:pPr>
+        <w:rPr>
+          <w:rFonts w:hint="eastAsia"/>
+          <w:lang w:val="en-US" w:eastAsia="zh-CN"/>
+        </w:rPr>
+      </w:pPr>
       <w:r>
         <w:rPr>
           <w:rFonts w:hint="eastAsia"/>
@@ -350,7 +528,7 @@
           <w:rFonts w:hint="eastAsia"/>
           <w:lang w:val="en-US" w:eastAsia="zh-CN"/>
         </w:rPr>
-        <w:t>Use embed to generate video or use wordpress to insert videos</w:t>
+        <w:t xml:space="preserve">Use embed to generate video. </w:t>
       </w:r>
     </w:p>
     <w:p>
@@ -403,22 +581,22 @@
           <w:rFonts w:hint="eastAsia"/>
           <w:lang w:val="en-US" w:eastAsia="zh-CN"/>
         </w:rPr>
-        <w:t>Using wordpress to generate photo structure.</w:t>
-      </w:r>
-    </w:p>
-    <w:p>
-      <w:pPr>
-        <w:rPr>
-          <w:rFonts w:hint="eastAsia"/>
-          <w:lang w:val="en-US" w:eastAsia="zh-CN"/>
-        </w:rPr>
-      </w:pPr>
-      <w:r>
-        <w:rPr>
-          <w:rFonts w:hint="eastAsia"/>
-          <w:lang w:val="en-US" w:eastAsia="zh-CN"/>
-        </w:rPr>
-        <w:t>Or using card style.</w:t>
+        <w:t>Using php foreach loop to generate photos page.</w:t>
+      </w:r>
+    </w:p>
+    <w:p>
+      <w:pPr>
+        <w:rPr>
+          <w:rFonts w:hint="eastAsia"/>
+          <w:lang w:val="en-US" w:eastAsia="zh-CN"/>
+        </w:rPr>
+      </w:pPr>
+      <w:r>
+        <w:rPr>
+          <w:rFonts w:hint="eastAsia"/>
+          <w:lang w:val="en-US" w:eastAsia="zh-CN"/>
+        </w:rPr>
+        <w:t>Using card style.</w:t>
       </w:r>
     </w:p>
     <w:p>
@@ -456,51 +634,6 @@
           <w:rFonts w:hint="eastAsia"/>
           <w:lang w:val="en-US" w:eastAsia="zh-CN"/>
         </w:rPr>
-        <w:t>Sign-up Page Template:</w:t>
-      </w:r>
-    </w:p>
-    <w:p>
-      <w:pPr>
-        <w:rPr>
-          <w:rFonts w:hint="eastAsia"/>
-          <w:lang w:val="en-US" w:eastAsia="zh-CN"/>
-        </w:rPr>
-      </w:pPr>
-      <w:r>
-        <w:rPr>
-          <w:rFonts w:hint="eastAsia"/>
-          <w:lang w:val="en-US" w:eastAsia="zh-CN"/>
-        </w:rPr>
-        <w:t>Using wordpress to generate sign-up page.</w:t>
-      </w:r>
-    </w:p>
-    <w:p>
-      <w:pPr>
-        <w:rPr>
-          <w:rFonts w:hint="eastAsia"/>
-          <w:lang w:val="en-US" w:eastAsia="zh-CN"/>
-        </w:rPr>
-      </w:pPr>
-      <w:r>
-        <w:rPr>
-          <w:rFonts w:hint="eastAsia"/>
-          <w:lang w:val="en-US" w:eastAsia="zh-CN"/>
-        </w:rPr>
-        <w:t>Doing some stylings.</w:t>
-      </w:r>
-    </w:p>
-    <w:p>
-      <w:pPr>
-        <w:rPr>
-          <w:rFonts w:hint="eastAsia"/>
-          <w:lang w:val="en-US" w:eastAsia="zh-CN"/>
-        </w:rPr>
-      </w:pPr>
-      <w:r>
-        <w:rPr>
-          <w:rFonts w:hint="eastAsia"/>
-          <w:lang w:val="en-US" w:eastAsia="zh-CN"/>
-        </w:rPr>
         <w:t>Shop Page Template:</w:t>
       </w:r>
     </w:p>
@@ -516,126 +649,101 @@
           <w:rFonts w:hint="eastAsia"/>
           <w:lang w:val="en-US" w:eastAsia="zh-CN"/>
         </w:rPr>
-        <w:t>Using wordpress to generate shop items.</w:t>
-      </w:r>
-    </w:p>
-    <w:p>
-      <w:pPr>
-        <w:rPr>
-          <w:rFonts w:hint="eastAsia"/>
-          <w:lang w:val="en-US" w:eastAsia="zh-CN"/>
-        </w:rPr>
-      </w:pPr>
-      <w:r>
-        <w:rPr>
-          <w:rFonts w:hint="eastAsia"/>
-          <w:lang w:val="en-US" w:eastAsia="zh-CN"/>
-        </w:rPr>
-        <w:t>Or using php to generate.</w:t>
-      </w:r>
-    </w:p>
-    <w:p>
-      <w:pPr>
-        <w:rPr>
-          <w:rFonts w:hint="eastAsia"/>
-          <w:lang w:val="en-US" w:eastAsia="zh-CN"/>
-        </w:rPr>
-      </w:pPr>
-    </w:p>
-    <w:p>
-      <w:pPr>
-        <w:rPr>
-          <w:rFonts w:hint="eastAsia"/>
-          <w:lang w:val="en-US" w:eastAsia="zh-CN"/>
-        </w:rPr>
-      </w:pPr>
-    </w:p>
-    <w:p>
-      <w:pPr>
-        <w:rPr>
-          <w:rFonts w:hint="eastAsia"/>
-          <w:lang w:val="en-US" w:eastAsia="zh-CN"/>
-        </w:rPr>
-      </w:pPr>
-    </w:p>
-    <w:p>
-      <w:pPr>
-        <w:rPr>
-          <w:rFonts w:hint="eastAsia"/>
-          <w:lang w:val="en-US" w:eastAsia="zh-CN"/>
-        </w:rPr>
-      </w:pPr>
-    </w:p>
-    <w:p>
-      <w:pPr>
-        <w:rPr>
-          <w:rFonts w:hint="eastAsia"/>
-          <w:lang w:val="en-US" w:eastAsia="zh-CN"/>
-        </w:rPr>
-      </w:pPr>
-    </w:p>
-    <w:p>
-      <w:pPr>
-        <w:pStyle w:val="3"/>
-        <w:rPr>
-          <w:rFonts w:hint="eastAsia"/>
-          <w:lang w:val="en-US" w:eastAsia="zh-CN"/>
-        </w:rPr>
-      </w:pPr>
-      <w:r>
-        <w:rPr>
-          <w:rFonts w:hint="eastAsia"/>
-          <w:lang w:val="en-US" w:eastAsia="zh-CN"/>
-        </w:rPr>
-        <w:t>Model 2: Start from scratch to create a web page</w:t>
-      </w:r>
-    </w:p>
-    <w:p>
-      <w:pPr>
-        <w:rPr>
-          <w:rFonts w:hint="eastAsia"/>
-          <w:lang w:val="en-US" w:eastAsia="zh-CN"/>
-        </w:rPr>
-      </w:pPr>
-      <w:r>
-        <w:rPr>
-          <w:rFonts w:hint="eastAsia"/>
-          <w:lang w:val="en-US" w:eastAsia="zh-CN"/>
-        </w:rPr>
-        <w:t>Questions:</w:t>
-      </w:r>
-    </w:p>
-    <w:p>
-      <w:pPr>
-        <w:rPr>
-          <w:rFonts w:hint="eastAsia"/>
-          <w:lang w:val="en-US" w:eastAsia="zh-CN"/>
-        </w:rPr>
-      </w:pPr>
-      <w:r>
-        <w:rPr>
-          <w:rFonts w:hint="eastAsia"/>
-          <w:lang w:val="en-US" w:eastAsia="zh-CN"/>
-        </w:rPr>
-        <w:t>1.为什么我用了sydney child 主题，自定义的时候上传图片总是失败？在原主题上传就好用</w:t>
-      </w:r>
-    </w:p>
-    <w:p>
-      <w:pPr>
-        <w:rPr>
-          <w:rFonts w:hint="eastAsia"/>
-          <w:lang w:val="en-US" w:eastAsia="zh-CN"/>
-        </w:rPr>
-      </w:pPr>
-      <w:r>
-        <w:rPr>
-          <w:rFonts w:hint="eastAsia"/>
-          <w:lang w:val="en-US" w:eastAsia="zh-CN"/>
-        </w:rPr>
-        <w:t>2.如何在child theme 上修改homepage 的slide？</w:t>
+        <w:t>Using php foreach loop to generate photos page.</w:t>
+      </w:r>
+    </w:p>
+    <w:p>
+      <w:pPr>
+        <w:rPr>
+          <w:rFonts w:hint="eastAsia"/>
+          <w:lang w:val="en-US" w:eastAsia="zh-CN"/>
+        </w:rPr>
+      </w:pPr>
+      <w:r>
+        <w:rPr>
+          <w:rFonts w:hint="eastAsia"/>
+          <w:lang w:val="en-US" w:eastAsia="zh-CN"/>
+        </w:rPr>
+        <w:t>Using card style.</w:t>
       </w:r>
       <w:bookmarkStart w:id="0" w:name="_GoBack"/>
       <w:bookmarkEnd w:id="0"/>
+    </w:p>
+    <w:p>
+      <w:pPr>
+        <w:rPr>
+          <w:rFonts w:hint="eastAsia"/>
+          <w:lang w:val="en-US" w:eastAsia="zh-CN"/>
+        </w:rPr>
+      </w:pPr>
+      <w:r>
+        <w:rPr>
+          <w:rFonts w:hint="eastAsia"/>
+          <w:lang w:val="en-US" w:eastAsia="zh-CN"/>
+        </w:rPr>
+        <w:t>Doing some photo stylings.</w:t>
+      </w:r>
+    </w:p>
+    <w:p>
+      <w:pPr>
+        <w:rPr>
+          <w:rFonts w:hint="eastAsia"/>
+          <w:lang w:val="en-US" w:eastAsia="zh-CN"/>
+        </w:rPr>
+      </w:pPr>
+    </w:p>
+    <w:p>
+      <w:pPr>
+        <w:rPr>
+          <w:rFonts w:hint="eastAsia"/>
+          <w:lang w:val="en-US" w:eastAsia="zh-CN"/>
+        </w:rPr>
+      </w:pPr>
+    </w:p>
+    <w:p>
+      <w:pPr>
+        <w:rPr>
+          <w:rFonts w:hint="eastAsia"/>
+          <w:lang w:val="en-US" w:eastAsia="zh-CN"/>
+        </w:rPr>
+      </w:pPr>
+      <w:r>
+        <w:rPr>
+          <w:rFonts w:hint="eastAsia"/>
+          <w:lang w:val="en-US" w:eastAsia="zh-CN"/>
+        </w:rPr>
+        <w:t>Questions:</w:t>
+      </w:r>
+    </w:p>
+    <w:p>
+      <w:pPr>
+        <w:rPr>
+          <w:rFonts w:hint="eastAsia"/>
+          <w:lang w:val="en-US" w:eastAsia="zh-CN"/>
+        </w:rPr>
+      </w:pPr>
+      <w:r>
+        <w:rPr>
+          <w:rFonts w:hint="eastAsia"/>
+          <w:lang w:val="en-US" w:eastAsia="zh-CN"/>
+        </w:rPr>
+        <w:t>1.为什么我用了sydney child 主题，自定义的时候上传图片总是失败？在原主题上传就好用</w:t>
+      </w:r>
+    </w:p>
+    <w:p>
+      <w:pPr>
+        <w:rPr>
+          <w:rFonts w:hint="eastAsia"/>
+          <w:lang w:val="en-US" w:eastAsia="zh-CN"/>
+        </w:rPr>
+      </w:pPr>
+      <w:r>
+        <w:rPr>
+          <w:rFonts w:hint="eastAsia"/>
+          <w:lang w:val="en-US" w:eastAsia="zh-CN"/>
+        </w:rPr>
+        <w:t>2.如何在child theme 上修改homepage 的slide？</w:t>
+      </w:r>
     </w:p>
     <w:sectPr>
       <w:pgSz w:w="11906" w:h="16838"/>
@@ -665,8 +773,27 @@
       </w:pPr>
     </w:lvl>
   </w:abstractNum>
+  <w:abstractNum w:abstractNumId="1">
+    <w:nsid w:val="C018A65D"/>
+    <w:multiLevelType w:val="singleLevel"/>
+    <w:tmpl w:val="C018A65D"/>
+    <w:lvl w:ilvl="0" w:tentative="0">
+      <w:start w:val="4"/>
+      <w:numFmt w:val="decimal"/>
+      <w:lvlText w:val="%1."/>
+      <w:lvlJc w:val="left"/>
+      <w:pPr>
+        <w:tabs>
+          <w:tab w:val="left" w:pos="312"/>
+        </w:tabs>
+      </w:pPr>
+    </w:lvl>
+  </w:abstractNum>
   <w:num w:numId="1">
     <w:abstractNumId w:val="0"/>
+  </w:num>
+  <w:num w:numId="2">
+    <w:abstractNumId w:val="1"/>
   </w:num>
 </w:numbering>
 </file>

--- a/document.docx
+++ b/document.docx
@@ -470,6 +470,7 @@
     <w:p>
       <w:pPr>
         <w:numPr>
+          <w:ilvl w:val="0"/>
           <w:numId w:val="0"/>
         </w:numPr>
         <w:rPr>
@@ -666,84 +667,122 @@
         </w:rPr>
         <w:t>Using card style.</w:t>
       </w:r>
+    </w:p>
+    <w:p>
+      <w:pPr>
+        <w:rPr>
+          <w:rFonts w:hint="eastAsia"/>
+          <w:lang w:val="en-US" w:eastAsia="zh-CN"/>
+        </w:rPr>
+      </w:pPr>
+      <w:r>
+        <w:rPr>
+          <w:rFonts w:hint="eastAsia"/>
+          <w:lang w:val="en-US" w:eastAsia="zh-CN"/>
+        </w:rPr>
+        <w:t>Doing some photo stylings.</w:t>
+      </w:r>
+    </w:p>
+    <w:p>
+      <w:pPr>
+        <w:rPr>
+          <w:rFonts w:hint="eastAsia"/>
+          <w:lang w:val="en-US" w:eastAsia="zh-CN"/>
+        </w:rPr>
+      </w:pPr>
+    </w:p>
+    <w:p>
+      <w:pPr>
+        <w:rPr>
+          <w:rFonts w:hint="eastAsia"/>
+          <w:lang w:val="en-US" w:eastAsia="zh-CN"/>
+        </w:rPr>
+      </w:pPr>
+    </w:p>
+    <w:p>
+      <w:pPr>
+        <w:rPr>
+          <w:rFonts w:hint="eastAsia"/>
+          <w:lang w:val="en-US" w:eastAsia="zh-CN"/>
+        </w:rPr>
+      </w:pPr>
+      <w:r>
+        <w:rPr>
+          <w:rFonts w:hint="eastAsia"/>
+          <w:lang w:val="en-US" w:eastAsia="zh-CN"/>
+        </w:rPr>
+        <w:t>Questions:</w:t>
+      </w:r>
+    </w:p>
+    <w:p>
+      <w:pPr>
+        <w:rPr>
+          <w:rFonts w:hint="eastAsia"/>
+          <w:lang w:val="en-US" w:eastAsia="zh-CN"/>
+        </w:rPr>
+      </w:pPr>
+      <w:r>
+        <w:rPr>
+          <w:rFonts w:hint="eastAsia"/>
+          <w:lang w:val="en-US" w:eastAsia="zh-CN"/>
+        </w:rPr>
+        <w:t>1.为什么我用了sydney child 主题，自定义的时候上传图片总是失败？在原主题上传就好用</w:t>
+      </w:r>
+    </w:p>
+    <w:p>
+      <w:pPr>
+        <w:rPr>
+          <w:rFonts w:hint="eastAsia"/>
+          <w:lang w:val="en-US" w:eastAsia="zh-CN"/>
+        </w:rPr>
+      </w:pPr>
+      <w:r>
+        <w:rPr>
+          <w:rFonts w:hint="eastAsia"/>
+          <w:lang w:val="en-US" w:eastAsia="zh-CN"/>
+        </w:rPr>
+        <w:t>2. 如何在post或者page里插入可播放的视频类似embed功能</w:t>
+      </w:r>
+    </w:p>
+    <w:p>
+      <w:pPr>
+        <w:rPr>
+          <w:rFonts w:hint="eastAsia"/>
+          <w:lang w:val="en-US" w:eastAsia="zh-CN"/>
+        </w:rPr>
+      </w:pPr>
+      <w:r>
+        <w:rPr>
+          <w:rFonts w:hint="eastAsia"/>
+          <w:lang w:val="en-US" w:eastAsia="zh-CN"/>
+        </w:rPr>
+        <w:t>3.图片剪切失败</w:t>
+      </w:r>
+    </w:p>
+    <w:p>
+      <w:pPr>
+        <w:rPr>
+          <w:rFonts w:hint="eastAsia"/>
+          <w:lang w:val="en-US" w:eastAsia="zh-CN"/>
+        </w:rPr>
+      </w:pPr>
+      <w:r>
+        <w:rPr>
+          <w:rFonts w:hint="eastAsia"/>
+          <w:lang w:val="en-US" w:eastAsia="zh-CN"/>
+        </w:rPr>
+        <w:t>4.footer 上的social link 怎么加</w:t>
+      </w:r>
+    </w:p>
+    <w:p>
+      <w:pPr>
+        <w:rPr>
+          <w:rFonts w:hint="eastAsia"/>
+          <w:lang w:val="en-US" w:eastAsia="zh-CN"/>
+        </w:rPr>
+      </w:pPr>
       <w:bookmarkStart w:id="0" w:name="_GoBack"/>
       <w:bookmarkEnd w:id="0"/>
-    </w:p>
-    <w:p>
-      <w:pPr>
-        <w:rPr>
-          <w:rFonts w:hint="eastAsia"/>
-          <w:lang w:val="en-US" w:eastAsia="zh-CN"/>
-        </w:rPr>
-      </w:pPr>
-      <w:r>
-        <w:rPr>
-          <w:rFonts w:hint="eastAsia"/>
-          <w:lang w:val="en-US" w:eastAsia="zh-CN"/>
-        </w:rPr>
-        <w:t>Doing some photo stylings.</w:t>
-      </w:r>
-    </w:p>
-    <w:p>
-      <w:pPr>
-        <w:rPr>
-          <w:rFonts w:hint="eastAsia"/>
-          <w:lang w:val="en-US" w:eastAsia="zh-CN"/>
-        </w:rPr>
-      </w:pPr>
-    </w:p>
-    <w:p>
-      <w:pPr>
-        <w:rPr>
-          <w:rFonts w:hint="eastAsia"/>
-          <w:lang w:val="en-US" w:eastAsia="zh-CN"/>
-        </w:rPr>
-      </w:pPr>
-    </w:p>
-    <w:p>
-      <w:pPr>
-        <w:rPr>
-          <w:rFonts w:hint="eastAsia"/>
-          <w:lang w:val="en-US" w:eastAsia="zh-CN"/>
-        </w:rPr>
-      </w:pPr>
-      <w:r>
-        <w:rPr>
-          <w:rFonts w:hint="eastAsia"/>
-          <w:lang w:val="en-US" w:eastAsia="zh-CN"/>
-        </w:rPr>
-        <w:t>Questions:</w:t>
-      </w:r>
-    </w:p>
-    <w:p>
-      <w:pPr>
-        <w:rPr>
-          <w:rFonts w:hint="eastAsia"/>
-          <w:lang w:val="en-US" w:eastAsia="zh-CN"/>
-        </w:rPr>
-      </w:pPr>
-      <w:r>
-        <w:rPr>
-          <w:rFonts w:hint="eastAsia"/>
-          <w:lang w:val="en-US" w:eastAsia="zh-CN"/>
-        </w:rPr>
-        <w:t>1.为什么我用了sydney child 主题，自定义的时候上传图片总是失败？在原主题上传就好用</w:t>
-      </w:r>
-    </w:p>
-    <w:p>
-      <w:pPr>
-        <w:rPr>
-          <w:rFonts w:hint="eastAsia"/>
-          <w:lang w:val="en-US" w:eastAsia="zh-CN"/>
-        </w:rPr>
-      </w:pPr>
-      <w:r>
-        <w:rPr>
-          <w:rFonts w:hint="eastAsia"/>
-          <w:lang w:val="en-US" w:eastAsia="zh-CN"/>
-        </w:rPr>
-        <w:t>2.如何在child theme 上修改homepage 的slide？</w:t>
-      </w:r>
     </w:p>
     <w:sectPr>
       <w:pgSz w:w="11906" w:h="16838"/>

--- a/document.docx
+++ b/document.docx
@@ -781,8 +781,61 @@
           <w:lang w:val="en-US" w:eastAsia="zh-CN"/>
         </w:rPr>
       </w:pPr>
+      <w:r>
+        <w:rPr>
+          <w:rFonts w:hint="eastAsia"/>
+          <w:lang w:val="en-US" w:eastAsia="zh-CN"/>
+        </w:rPr>
+        <w:t>5.click disable 功能没有实现，ajax也没有实现，总和的地方price是什么意思</w:t>
+      </w:r>
+    </w:p>
+    <w:p>
+      <w:pPr>
+        <w:rPr>
+          <w:rFonts w:hint="eastAsia"/>
+          <w:lang w:val="en-US" w:eastAsia="zh-CN"/>
+        </w:rPr>
+      </w:pPr>
+      <w:r>
+        <w:rPr>
+          <w:rFonts w:hint="eastAsia"/>
+          <w:lang w:val="en-US" w:eastAsia="zh-CN"/>
+        </w:rPr>
+        <w:t>6.video的图片引用不到</w:t>
+      </w:r>
+    </w:p>
+    <w:p>
+      <w:pPr>
+        <w:rPr>
+          <w:rFonts w:hint="eastAsia"/>
+          <w:lang w:val="en-US" w:eastAsia="zh-CN"/>
+        </w:rPr>
+      </w:pPr>
+      <w:r>
+        <w:rPr>
+          <w:rFonts w:hint="eastAsia"/>
+          <w:lang w:val="en-US" w:eastAsia="zh-CN"/>
+        </w:rPr>
+        <w:t>7.如何用aws来运行</w:t>
+      </w:r>
       <w:bookmarkStart w:id="0" w:name="_GoBack"/>
       <w:bookmarkEnd w:id="0"/>
+    </w:p>
+    <w:p>
+      <w:pPr>
+        <w:rPr>
+          <w:rFonts w:hint="eastAsia"/>
+          <w:lang w:val="en-US" w:eastAsia="zh-CN"/>
+        </w:rPr>
+      </w:pPr>
+    </w:p>
+    <w:p>
+      <w:pPr>
+        <w:rPr>
+          <w:rFonts w:hint="eastAsia"/>
+          <w:lang w:val="en-US" w:eastAsia="zh-CN"/>
+        </w:rPr>
+      </w:pPr>
     </w:p>
     <w:sectPr>
       <w:pgSz w:w="11906" w:h="16838"/>

--- a/document.docx
+++ b/document.docx
@@ -771,55 +771,55 @@
           <w:rFonts w:hint="eastAsia"/>
           <w:lang w:val="en-US" w:eastAsia="zh-CN"/>
         </w:rPr>
-        <w:t>4.footer 上的social link 怎么加</w:t>
-      </w:r>
-    </w:p>
-    <w:p>
-      <w:pPr>
-        <w:rPr>
-          <w:rFonts w:hint="eastAsia"/>
-          <w:lang w:val="en-US" w:eastAsia="zh-CN"/>
-        </w:rPr>
-      </w:pPr>
-      <w:r>
-        <w:rPr>
-          <w:rFonts w:hint="eastAsia"/>
-          <w:lang w:val="en-US" w:eastAsia="zh-CN"/>
-        </w:rPr>
-        <w:t>5.click disable 功能没有实现，ajax也没有实现，总和的地方price是什么意思</w:t>
-      </w:r>
-    </w:p>
-    <w:p>
-      <w:pPr>
-        <w:rPr>
-          <w:rFonts w:hint="eastAsia"/>
-          <w:lang w:val="en-US" w:eastAsia="zh-CN"/>
-        </w:rPr>
-      </w:pPr>
-      <w:r>
-        <w:rPr>
-          <w:rFonts w:hint="eastAsia"/>
-          <w:lang w:val="en-US" w:eastAsia="zh-CN"/>
-        </w:rPr>
-        <w:t>6.video的图片引用不到</w:t>
-      </w:r>
-    </w:p>
-    <w:p>
-      <w:pPr>
-        <w:rPr>
-          <w:rFonts w:hint="eastAsia"/>
-          <w:lang w:val="en-US" w:eastAsia="zh-CN"/>
-        </w:rPr>
-      </w:pPr>
-      <w:r>
-        <w:rPr>
-          <w:rFonts w:hint="eastAsia"/>
-          <w:lang w:val="en-US" w:eastAsia="zh-CN"/>
-        </w:rPr>
-        <w:t>7.如何用aws来运行</w:t>
+        <w:t>4.footer 上的social link 无法居中</w:t>
       </w:r>
       <w:bookmarkStart w:id="0" w:name="_GoBack"/>
       <w:bookmarkEnd w:id="0"/>
+    </w:p>
+    <w:p>
+      <w:pPr>
+        <w:rPr>
+          <w:rFonts w:hint="eastAsia"/>
+          <w:lang w:val="en-US" w:eastAsia="zh-CN"/>
+        </w:rPr>
+      </w:pPr>
+      <w:r>
+        <w:rPr>
+          <w:rFonts w:hint="eastAsia"/>
+          <w:lang w:val="en-US" w:eastAsia="zh-CN"/>
+        </w:rPr>
+        <w:t>5.click disable 功能没有实现，ajax也没有实现，总和的地方price是什么意思</w:t>
+      </w:r>
+    </w:p>
+    <w:p>
+      <w:pPr>
+        <w:rPr>
+          <w:rFonts w:hint="eastAsia"/>
+          <w:lang w:val="en-US" w:eastAsia="zh-CN"/>
+        </w:rPr>
+      </w:pPr>
+      <w:r>
+        <w:rPr>
+          <w:rFonts w:hint="eastAsia"/>
+          <w:lang w:val="en-US" w:eastAsia="zh-CN"/>
+        </w:rPr>
+        <w:t>6.video的图片引用不到</w:t>
+      </w:r>
+    </w:p>
+    <w:p>
+      <w:pPr>
+        <w:rPr>
+          <w:rFonts w:hint="eastAsia"/>
+          <w:lang w:val="en-US" w:eastAsia="zh-CN"/>
+        </w:rPr>
+      </w:pPr>
+      <w:r>
+        <w:rPr>
+          <w:rFonts w:hint="eastAsia"/>
+          <w:lang w:val="en-US" w:eastAsia="zh-CN"/>
+        </w:rPr>
+        <w:t>7.如何用aws来运行</w:t>
+      </w:r>
     </w:p>
     <w:p>
       <w:pPr>

--- a/document.docx
+++ b/document.docx
@@ -244,8 +244,25 @@
           <w:rFonts w:hint="eastAsia"/>
           <w:lang w:val="en-US" w:eastAsia="zh-CN"/>
         </w:rPr>
-        <w:t>Content: Welcome+two content blocks (left+right)</w:t>
-      </w:r>
+        <w:t>Content: Welcome+two content blocks (left:previous match+future match</w:t>
+      </w:r>
+      <w:bookmarkStart w:id="0" w:name="_GoBack"/>
+      <w:bookmarkEnd w:id="0"/>
+      <w:r>
+        <w:rPr>
+          <w:rFonts w:hint="eastAsia"/>
+          <w:lang w:val="en-US" w:eastAsia="zh-CN"/>
+        </w:rPr>
+        <w:t>+right)+players block + shop block +api weather</w:t>
+      </w:r>
+    </w:p>
+    <w:p>
+      <w:pPr>
+        <w:rPr>
+          <w:rFonts w:hint="eastAsia"/>
+          <w:lang w:val="en-US" w:eastAsia="zh-CN"/>
+        </w:rPr>
+      </w:pPr>
     </w:p>
     <w:p>
       <w:pPr>
@@ -773,8 +790,6 @@
         </w:rPr>
         <w:t>4.footer 上的social link 无法居中</w:t>
       </w:r>
-      <w:bookmarkStart w:id="0" w:name="_GoBack"/>
-      <w:bookmarkEnd w:id="0"/>
     </w:p>
     <w:p>
       <w:pPr>
@@ -965,7 +980,7 @@
     <w:lsdException w:qFormat="1" w:unhideWhenUsed="0" w:uiPriority="0" w:semiHidden="0" w:name="Title"/>
     <w:lsdException w:unhideWhenUsed="0" w:uiPriority="0" w:semiHidden="0" w:name="Closing"/>
     <w:lsdException w:unhideWhenUsed="0" w:uiPriority="0" w:semiHidden="0" w:name="Signature"/>
-    <w:lsdException w:unhideWhenUsed="0" w:uiPriority="0" w:semiHidden="0" w:name="Default Paragraph Font"/>
+    <w:lsdException w:qFormat="1" w:unhideWhenUsed="0" w:uiPriority="0" w:semiHidden="0" w:name="Default Paragraph Font"/>
     <w:lsdException w:unhideWhenUsed="0" w:uiPriority="0" w:semiHidden="0" w:name="Body Text"/>
     <w:lsdException w:unhideWhenUsed="0" w:uiPriority="0" w:semiHidden="0" w:name="Body Text Indent"/>
     <w:lsdException w:unhideWhenUsed="0" w:uiPriority="0" w:semiHidden="0" w:name="List Continue"/>
@@ -1278,6 +1293,7 @@
   </w:style>
   <w:style w:type="character" w:default="1" w:styleId="8">
     <w:name w:val="Default Paragraph Font"/>
+    <w:qFormat/>
     <w:uiPriority w:val="0"/>
   </w:style>
   <w:style w:type="table" w:default="1" w:styleId="10">

--- a/document.docx
+++ b/document.docx
@@ -244,16 +244,7 @@
           <w:rFonts w:hint="eastAsia"/>
           <w:lang w:val="en-US" w:eastAsia="zh-CN"/>
         </w:rPr>
-        <w:t>Content: Welcome+two content blocks (left:previous match+future match</w:t>
-      </w:r>
-      <w:bookmarkStart w:id="0" w:name="_GoBack"/>
-      <w:bookmarkEnd w:id="0"/>
-      <w:r>
-        <w:rPr>
-          <w:rFonts w:hint="eastAsia"/>
-          <w:lang w:val="en-US" w:eastAsia="zh-CN"/>
-        </w:rPr>
-        <w:t>+right)+players block + shop block +api weather</w:t>
+        <w:t>Content: Welcome+two content blocks (left:previous match+future match+right)+players block + shop block +api weather</w:t>
       </w:r>
     </w:p>
     <w:p>
@@ -733,107 +724,118 @@
     </w:p>
     <w:p>
       <w:pPr>
-        <w:rPr>
-          <w:rFonts w:hint="eastAsia"/>
-          <w:lang w:val="en-US" w:eastAsia="zh-CN"/>
-        </w:rPr>
-      </w:pPr>
-      <w:r>
-        <w:rPr>
-          <w:rFonts w:hint="eastAsia"/>
-          <w:lang w:val="en-US" w:eastAsia="zh-CN"/>
-        </w:rPr>
-        <w:t>1.为什么我用了sydney child 主题，自定义的时候上传图片总是失败？在原主题上传就好用</w:t>
-      </w:r>
-    </w:p>
-    <w:p>
-      <w:pPr>
-        <w:rPr>
-          <w:rFonts w:hint="eastAsia"/>
-          <w:lang w:val="en-US" w:eastAsia="zh-CN"/>
-        </w:rPr>
-      </w:pPr>
-      <w:r>
-        <w:rPr>
-          <w:rFonts w:hint="eastAsia"/>
-          <w:lang w:val="en-US" w:eastAsia="zh-CN"/>
-        </w:rPr>
-        <w:t>2. 如何在post或者page里插入可播放的视频类似embed功能</w:t>
-      </w:r>
-    </w:p>
-    <w:p>
-      <w:pPr>
-        <w:rPr>
-          <w:rFonts w:hint="eastAsia"/>
-          <w:lang w:val="en-US" w:eastAsia="zh-CN"/>
-        </w:rPr>
-      </w:pPr>
-      <w:r>
-        <w:rPr>
-          <w:rFonts w:hint="eastAsia"/>
-          <w:lang w:val="en-US" w:eastAsia="zh-CN"/>
-        </w:rPr>
-        <w:t>3.图片剪切失败</w:t>
-      </w:r>
-    </w:p>
-    <w:p>
-      <w:pPr>
-        <w:rPr>
-          <w:rFonts w:hint="eastAsia"/>
-          <w:lang w:val="en-US" w:eastAsia="zh-CN"/>
-        </w:rPr>
-      </w:pPr>
-      <w:r>
-        <w:rPr>
-          <w:rFonts w:hint="eastAsia"/>
-          <w:lang w:val="en-US" w:eastAsia="zh-CN"/>
-        </w:rPr>
-        <w:t>4.footer 上的social link 无法居中</w:t>
-      </w:r>
-    </w:p>
-    <w:p>
-      <w:pPr>
-        <w:rPr>
-          <w:rFonts w:hint="eastAsia"/>
-          <w:lang w:val="en-US" w:eastAsia="zh-CN"/>
-        </w:rPr>
-      </w:pPr>
-      <w:r>
-        <w:rPr>
-          <w:rFonts w:hint="eastAsia"/>
-          <w:lang w:val="en-US" w:eastAsia="zh-CN"/>
-        </w:rPr>
-        <w:t>5.click disable 功能没有实现，ajax也没有实现，总和的地方price是什么意思</w:t>
-      </w:r>
-    </w:p>
-    <w:p>
-      <w:pPr>
-        <w:rPr>
-          <w:rFonts w:hint="eastAsia"/>
-          <w:lang w:val="en-US" w:eastAsia="zh-CN"/>
-        </w:rPr>
-      </w:pPr>
-      <w:r>
-        <w:rPr>
-          <w:rFonts w:hint="eastAsia"/>
-          <w:lang w:val="en-US" w:eastAsia="zh-CN"/>
-        </w:rPr>
-        <w:t>6.video的图片引用不到</w:t>
-      </w:r>
-    </w:p>
-    <w:p>
-      <w:pPr>
-        <w:rPr>
-          <w:rFonts w:hint="eastAsia"/>
-          <w:lang w:val="en-US" w:eastAsia="zh-CN"/>
-        </w:rPr>
-      </w:pPr>
-      <w:r>
-        <w:rPr>
-          <w:rFonts w:hint="eastAsia"/>
-          <w:lang w:val="en-US" w:eastAsia="zh-CN"/>
-        </w:rPr>
-        <w:t>7.如何用aws来运行</w:t>
+        <w:numPr>
+          <w:ilvl w:val="0"/>
+          <w:numId w:val="3"/>
+        </w:numPr>
+        <w:rPr>
+          <w:rFonts w:hint="eastAsia"/>
+          <w:lang w:val="en-US" w:eastAsia="zh-CN"/>
+        </w:rPr>
+      </w:pPr>
+      <w:r>
+        <w:rPr>
+          <w:rFonts w:hint="eastAsia"/>
+          <w:lang w:val="en-US" w:eastAsia="zh-CN"/>
+        </w:rPr>
+        <w:t>Github上传有问题，说要先pull（必须远程和本地文件都一样）</w:t>
+      </w:r>
+    </w:p>
+    <w:p>
+      <w:pPr>
+        <w:numPr>
+          <w:ilvl w:val="0"/>
+          <w:numId w:val="1"/>
+        </w:numPr>
+        <w:ind w:left="0" w:leftChars="0" w:firstLine="0" w:firstLineChars="0"/>
+        <w:rPr>
+          <w:rFonts w:hint="eastAsia"/>
+          <w:lang w:val="en-US" w:eastAsia="zh-CN"/>
+        </w:rPr>
+      </w:pPr>
+      <w:r>
+        <w:rPr>
+          <w:rFonts w:hint="eastAsia"/>
+          <w:lang w:val="en-US" w:eastAsia="zh-CN"/>
+        </w:rPr>
+        <w:t>如何在post或者page里插入可播放的视频类似embed功能，（用iframe来引用）</w:t>
+      </w:r>
+    </w:p>
+    <w:p>
+      <w:pPr>
+        <w:rPr>
+          <w:rFonts w:hint="eastAsia"/>
+          <w:lang w:val="en-US" w:eastAsia="zh-CN"/>
+        </w:rPr>
+      </w:pPr>
+      <w:r>
+        <w:rPr>
+          <w:rFonts w:hint="eastAsia"/>
+          <w:lang w:val="en-US" w:eastAsia="zh-CN"/>
+        </w:rPr>
+        <w:t>3.适配问题</w:t>
+      </w:r>
+      <w:bookmarkStart w:id="0" w:name="_GoBack"/>
+      <w:bookmarkEnd w:id="0"/>
+    </w:p>
+    <w:p>
+      <w:pPr>
+        <w:rPr>
+          <w:rFonts w:hint="eastAsia"/>
+          <w:lang w:val="en-US" w:eastAsia="zh-CN"/>
+        </w:rPr>
+      </w:pPr>
+      <w:r>
+        <w:rPr>
+          <w:rFonts w:hint="eastAsia"/>
+          <w:lang w:val="en-US" w:eastAsia="zh-CN"/>
+        </w:rPr>
+        <w:t>4.footer 上的social link 无法居中（text-align）</w:t>
+      </w:r>
+    </w:p>
+    <w:p>
+      <w:pPr>
+        <w:rPr>
+          <w:rFonts w:hint="eastAsia"/>
+          <w:lang w:val="en-US" w:eastAsia="zh-CN"/>
+        </w:rPr>
+      </w:pPr>
+      <w:r>
+        <w:rPr>
+          <w:rFonts w:hint="eastAsia"/>
+          <w:lang w:val="en-US" w:eastAsia="zh-CN"/>
+        </w:rPr>
+        <w:t>5.click disable 功能没有实现，（要用this）</w:t>
+      </w:r>
+    </w:p>
+    <w:p>
+      <w:pPr>
+        <w:rPr>
+          <w:rFonts w:hint="eastAsia"/>
+          <w:lang w:val="en-US" w:eastAsia="zh-CN"/>
+        </w:rPr>
+      </w:pPr>
+      <w:r>
+        <w:rPr>
+          <w:rFonts w:hint="eastAsia"/>
+          <w:lang w:val="en-US" w:eastAsia="zh-CN"/>
+        </w:rPr>
+        <w:t>6.video的图片引用不到（要用php来引用）</w:t>
+      </w:r>
+    </w:p>
+    <w:p>
+      <w:pPr>
+        <w:rPr>
+          <w:rFonts w:hint="eastAsia"/>
+          <w:lang w:val="en-US" w:eastAsia="zh-CN"/>
+        </w:rPr>
+      </w:pPr>
+      <w:r>
+        <w:rPr>
+          <w:rFonts w:hint="eastAsia"/>
+          <w:lang w:val="en-US" w:eastAsia="zh-CN"/>
+        </w:rPr>
+        <w:t>7.如何用aws来运行（上传到winscp）</w:t>
       </w:r>
     </w:p>
     <w:p>
@@ -896,11 +898,26 @@
       </w:pPr>
     </w:lvl>
   </w:abstractNum>
+  <w:abstractNum w:abstractNumId="2">
+    <w:nsid w:val="2342E2C6"/>
+    <w:multiLevelType w:val="singleLevel"/>
+    <w:tmpl w:val="2342E2C6"/>
+    <w:lvl w:ilvl="0" w:tentative="0">
+      <w:start w:val="1"/>
+      <w:numFmt w:val="decimal"/>
+      <w:suff w:val="space"/>
+      <w:lvlText w:val="%1."/>
+      <w:lvlJc w:val="left"/>
+    </w:lvl>
+  </w:abstractNum>
   <w:num w:numId="1">
     <w:abstractNumId w:val="0"/>
   </w:num>
   <w:num w:numId="2">
     <w:abstractNumId w:val="1"/>
+  </w:num>
+  <w:num w:numId="3">
+    <w:abstractNumId w:val="2"/>
   </w:num>
 </w:numbering>
 </file>

--- a/document.docx
+++ b/document.docx
@@ -773,7 +773,7 @@
           <w:rFonts w:hint="eastAsia"/>
           <w:lang w:val="en-US" w:eastAsia="zh-CN"/>
         </w:rPr>
-        <w:t>3.适配问题</w:t>
+        <w:t>3.适配问题+路径问题+ajax内容+api内容</w:t>
       </w:r>
       <w:bookmarkStart w:id="0" w:name="_GoBack"/>
       <w:bookmarkEnd w:id="0"/>
@@ -790,7 +790,7 @@
           <w:rFonts w:hint="eastAsia"/>
           <w:lang w:val="en-US" w:eastAsia="zh-CN"/>
         </w:rPr>
-        <w:t>4.footer 上的social link 无法居中（text-align）</w:t>
+        <w:t>4.footer 上的social link 无法居中（text-align+display inline）</w:t>
       </w:r>
     </w:p>
     <w:p>

--- a/document.docx
+++ b/document.docx
@@ -763,80 +763,120 @@
     </w:p>
     <w:p>
       <w:pPr>
-        <w:rPr>
-          <w:rFonts w:hint="eastAsia"/>
-          <w:lang w:val="en-US" w:eastAsia="zh-CN"/>
-        </w:rPr>
-      </w:pPr>
-      <w:r>
-        <w:rPr>
-          <w:rFonts w:hint="eastAsia"/>
-          <w:lang w:val="en-US" w:eastAsia="zh-CN"/>
-        </w:rPr>
-        <w:t>3.适配问题+路径问题+ajax内容+api内容</w:t>
+        <w:numPr>
+          <w:ilvl w:val="0"/>
+          <w:numId w:val="1"/>
+        </w:numPr>
+        <w:ind w:left="0" w:leftChars="0" w:firstLine="0" w:firstLineChars="0"/>
+        <w:rPr>
+          <w:rFonts w:hint="eastAsia"/>
+          <w:lang w:val="en-US" w:eastAsia="zh-CN"/>
+        </w:rPr>
+      </w:pPr>
+      <w:r>
+        <w:rPr>
+          <w:rFonts w:hint="eastAsia"/>
+          <w:lang w:val="en-US" w:eastAsia="zh-CN"/>
+        </w:rPr>
+        <w:t>适配问题+路径问题</w:t>
+      </w:r>
+    </w:p>
+    <w:p>
+      <w:pPr>
+        <w:numPr>
+          <w:ilvl w:val="0"/>
+          <w:numId w:val="1"/>
+        </w:numPr>
+        <w:ind w:left="0" w:leftChars="0" w:firstLine="0" w:firstLineChars="0"/>
+        <w:rPr>
+          <w:rFonts w:hint="eastAsia"/>
+          <w:lang w:val="en-US" w:eastAsia="zh-CN"/>
+        </w:rPr>
+      </w:pPr>
+      <w:r>
+        <w:rPr>
+          <w:rFonts w:hint="eastAsia"/>
+          <w:lang w:val="en-US" w:eastAsia="zh-CN"/>
+        </w:rPr>
+        <w:t>4.footer 上的social link 无法居中（text-align+display inline）</w:t>
+      </w:r>
+    </w:p>
+    <w:p>
+      <w:pPr>
+        <w:rPr>
+          <w:rFonts w:hint="eastAsia"/>
+          <w:lang w:val="en-US" w:eastAsia="zh-CN"/>
+        </w:rPr>
+      </w:pPr>
+      <w:r>
+        <w:rPr>
+          <w:rFonts w:hint="eastAsia"/>
+          <w:lang w:val="en-US" w:eastAsia="zh-CN"/>
+        </w:rPr>
+        <w:t>5.click disable 功能没有实现，（要用this）</w:t>
+      </w:r>
+    </w:p>
+    <w:p>
+      <w:pPr>
+        <w:rPr>
+          <w:rFonts w:hint="eastAsia"/>
+          <w:lang w:val="en-US" w:eastAsia="zh-CN"/>
+        </w:rPr>
+      </w:pPr>
+      <w:r>
+        <w:rPr>
+          <w:rFonts w:hint="eastAsia"/>
+          <w:lang w:val="en-US" w:eastAsia="zh-CN"/>
+        </w:rPr>
+        <w:t>6.video的图片引用不到（要用php来引用）</w:t>
+      </w:r>
+    </w:p>
+    <w:p>
+      <w:pPr>
+        <w:rPr>
+          <w:rFonts w:hint="eastAsia"/>
+          <w:lang w:val="en-US" w:eastAsia="zh-CN"/>
+        </w:rPr>
+      </w:pPr>
+      <w:r>
+        <w:rPr>
+          <w:rFonts w:hint="eastAsia"/>
+          <w:lang w:val="en-US" w:eastAsia="zh-CN"/>
+        </w:rPr>
+        <w:t>7.如何用aws来运行（上传到winscp）</w:t>
+      </w:r>
+    </w:p>
+    <w:p>
+      <w:pPr>
+        <w:rPr>
+          <w:rFonts w:hint="eastAsia"/>
+          <w:lang w:val="en-US" w:eastAsia="zh-CN"/>
+        </w:rPr>
+      </w:pPr>
+      <w:r>
+        <w:rPr>
+          <w:rFonts w:hint="eastAsia"/>
+          <w:lang w:val="en-US" w:eastAsia="zh-CN"/>
+        </w:rPr>
+        <w:t>8.+ajax内容+api内容（做一个login 页面</w:t>
       </w:r>
       <w:bookmarkStart w:id="0" w:name="_GoBack"/>
       <w:bookmarkEnd w:id="0"/>
-    </w:p>
-    <w:p>
-      <w:pPr>
-        <w:rPr>
-          <w:rFonts w:hint="eastAsia"/>
-          <w:lang w:val="en-US" w:eastAsia="zh-CN"/>
-        </w:rPr>
-      </w:pPr>
-      <w:r>
-        <w:rPr>
-          <w:rFonts w:hint="eastAsia"/>
-          <w:lang w:val="en-US" w:eastAsia="zh-CN"/>
-        </w:rPr>
-        <w:t>4.footer 上的social link 无法居中（text-align+display inline）</w:t>
-      </w:r>
-    </w:p>
-    <w:p>
-      <w:pPr>
-        <w:rPr>
-          <w:rFonts w:hint="eastAsia"/>
-          <w:lang w:val="en-US" w:eastAsia="zh-CN"/>
-        </w:rPr>
-      </w:pPr>
-      <w:r>
-        <w:rPr>
-          <w:rFonts w:hint="eastAsia"/>
-          <w:lang w:val="en-US" w:eastAsia="zh-CN"/>
-        </w:rPr>
-        <w:t>5.click disable 功能没有实现，（要用this）</w:t>
-      </w:r>
-    </w:p>
-    <w:p>
-      <w:pPr>
-        <w:rPr>
-          <w:rFonts w:hint="eastAsia"/>
-          <w:lang w:val="en-US" w:eastAsia="zh-CN"/>
-        </w:rPr>
-      </w:pPr>
-      <w:r>
-        <w:rPr>
-          <w:rFonts w:hint="eastAsia"/>
-          <w:lang w:val="en-US" w:eastAsia="zh-CN"/>
-        </w:rPr>
-        <w:t>6.video的图片引用不到（要用php来引用）</w:t>
-      </w:r>
-    </w:p>
-    <w:p>
-      <w:pPr>
-        <w:rPr>
-          <w:rFonts w:hint="eastAsia"/>
-          <w:lang w:val="en-US" w:eastAsia="zh-CN"/>
-        </w:rPr>
-      </w:pPr>
-      <w:r>
-        <w:rPr>
-          <w:rFonts w:hint="eastAsia"/>
-          <w:lang w:val="en-US" w:eastAsia="zh-CN"/>
-        </w:rPr>
-        <w:t>7.如何用aws来运行（上传到winscp）</w:t>
-      </w:r>
+      <w:r>
+        <w:rPr>
+          <w:rFonts w:hint="eastAsia"/>
+          <w:lang w:val="en-US" w:eastAsia="zh-CN"/>
+        </w:rPr>
+        <w:t>）</w:t>
+      </w:r>
+    </w:p>
+    <w:p>
+      <w:pPr>
+        <w:rPr>
+          <w:rFonts w:hint="eastAsia"/>
+          <w:lang w:val="en-US" w:eastAsia="zh-CN"/>
+        </w:rPr>
+      </w:pPr>
     </w:p>
     <w:p>
       <w:pPr>

--- a/document.docx
+++ b/document.docx
@@ -858,7 +858,37 @@
           <w:rFonts w:hint="eastAsia"/>
           <w:lang w:val="en-US" w:eastAsia="zh-CN"/>
         </w:rPr>
-        <w:t>8.+ajax内容+api内容（做一个login 页面</w:t>
+        <w:t>8.+ajax内容+api内容（加一个weather api 在加一个search）</w:t>
+      </w:r>
+    </w:p>
+    <w:p>
+      <w:pPr>
+        <w:rPr>
+          <w:rFonts w:hint="eastAsia"/>
+          <w:lang w:val="en-US" w:eastAsia="zh-CN"/>
+        </w:rPr>
+      </w:pPr>
+      <w:r>
+        <w:rPr>
+          <w:rFonts w:hint="eastAsia"/>
+          <w:lang w:val="en-US" w:eastAsia="zh-CN"/>
+        </w:rPr>
+        <w:t>Weather api 如何直接显示在页面上，实现自动刷新，weather api 显示不出来（直接写在jquery里 $全部替换成jQuery）</w:t>
+      </w:r>
+    </w:p>
+    <w:p>
+      <w:pPr>
+        <w:rPr>
+          <w:rFonts w:hint="eastAsia"/>
+          <w:lang w:val="en-US" w:eastAsia="zh-CN"/>
+        </w:rPr>
+      </w:pPr>
+      <w:r>
+        <w:rPr>
+          <w:rFonts w:hint="eastAsia"/>
+          <w:lang w:val="en-US" w:eastAsia="zh-CN"/>
+        </w:rPr>
+        <w:t>Search 功能有问题，显示不出来数据（htaccess 要与php对应</w:t>
       </w:r>
       <w:bookmarkStart w:id="0" w:name="_GoBack"/>
       <w:bookmarkEnd w:id="0"/>
@@ -867,7 +897,7 @@
           <w:rFonts w:hint="eastAsia"/>
           <w:lang w:val="en-US" w:eastAsia="zh-CN"/>
         </w:rPr>
-        <w:t>）</w:t>
+        <w:t>），如何搜算名字</w:t>
       </w:r>
     </w:p>
     <w:p>
